--- a/gitMethod.docx
+++ b/gitMethod.docx
@@ -76,9 +76,11 @@
         </w:rPr>
         <w:t>分支，新建分支</w:t>
       </w:r>
+      <w:proofErr w:type="spellStart"/>
       <w:r>
         <w:t>testOnlyBranchDefaultEmpty</w:t>
       </w:r>
+      <w:proofErr w:type="spellEnd"/>
       <w:r>
         <w:rPr>
           <w:rFonts w:hint="eastAsia"/>
@@ -110,6 +112,7 @@
         </w:rPr>
         <w:t xml:space="preserve">it branch -b </w:t>
       </w:r>
+      <w:proofErr w:type="spellStart"/>
       <w:r>
         <w:rPr>
           <w:rFonts w:eastAsiaTheme="minorEastAsia" w:cs="Times New Roman"/>
@@ -119,6 +122,7 @@
         </w:rPr>
         <w:t>testOnlyBranchDefaultEmpty</w:t>
       </w:r>
+      <w:proofErr w:type="spellEnd"/>
     </w:p>
     <w:p>
       <w:r>
@@ -278,11 +282,6 @@
       </w:r>
     </w:p>
     <w:p>
-      <w:pPr>
-        <w:rPr>
-          <w:rFonts w:hint="eastAsia"/>
-        </w:rPr>
-      </w:pPr>
       <w:r>
         <w:rPr>
           <w:rFonts w:hint="eastAsia"/>
@@ -292,6 +291,7 @@
       <w:r>
         <w:t xml:space="preserve"> push --set-upstream origin </w:t>
       </w:r>
+      <w:proofErr w:type="spellStart"/>
       <w:r>
         <w:rPr>
           <w:rFonts w:eastAsiaTheme="minorEastAsia" w:cs="Times New Roman"/>
@@ -301,6 +301,7 @@
         </w:rPr>
         <w:t>testOnlyBranchDefaultEmpty</w:t>
       </w:r>
+      <w:proofErr w:type="spellEnd"/>
     </w:p>
     <w:p>
       <w:r>
@@ -360,11 +361,6 @@
       </w:r>
     </w:p>
     <w:p>
-      <w:pPr>
-        <w:rPr>
-          <w:rFonts w:hint="eastAsia"/>
-        </w:rPr>
-      </w:pPr>
       <w:r>
         <w:rPr>
           <w:rFonts w:hint="eastAsia"/>
@@ -513,11 +509,6 @@
       </w:r>
     </w:p>
     <w:p>
-      <w:pPr>
-        <w:rPr>
-          <w:rFonts w:hint="eastAsia"/>
-        </w:rPr>
-      </w:pPr>
       <w:r>
         <w:rPr>
           <w:rFonts w:hint="eastAsia"/>
@@ -540,8 +531,13 @@
         <w:t>git</w:t>
       </w:r>
       <w:r>
-        <w:t xml:space="preserve"> fetch origin alex_c_code_learn</w:t>
-      </w:r>
+        <w:t xml:space="preserve"> fetch origin </w:t>
+      </w:r>
+      <w:proofErr w:type="spellStart"/>
+      <w:r>
+        <w:t>alex_c_code_learn</w:t>
+      </w:r>
+      <w:proofErr w:type="spellEnd"/>
       <w:r>
         <w:rPr>
           <w:rFonts w:hint="eastAsia"/>
@@ -625,9 +621,11 @@
         </w:rPr>
         <w:t>分支</w:t>
       </w:r>
+      <w:proofErr w:type="spellStart"/>
       <w:r>
         <w:t>alex_c_code_learn</w:t>
       </w:r>
+      <w:proofErr w:type="spellEnd"/>
       <w:r>
         <w:rPr>
           <w:rFonts w:hint="eastAsia"/>
@@ -670,8 +668,13 @@
         <w:t xml:space="preserve"> merge</w:t>
       </w:r>
       <w:r>
-        <w:t xml:space="preserve"> alex_c_code_learn</w:t>
-      </w:r>
+        <w:t xml:space="preserve"> </w:t>
+      </w:r>
+      <w:proofErr w:type="spellStart"/>
+      <w:r>
+        <w:t>alex_c_code_learn</w:t>
+      </w:r>
+      <w:proofErr w:type="spellEnd"/>
     </w:p>
     <w:p>
       <w:r>
@@ -780,11 +783,6 @@
       </w:r>
     </w:p>
     <w:p>
-      <w:pPr>
-        <w:rPr>
-          <w:rFonts w:hint="eastAsia"/>
-        </w:rPr>
-      </w:pPr>
       <w:r>
         <w:rPr>
           <w:noProof/>
@@ -950,6 +948,7 @@
       <w:r>
         <w:t xml:space="preserve"> checkout </w:t>
       </w:r>
+      <w:proofErr w:type="spellStart"/>
       <w:r>
         <w:rPr>
           <w:rFonts w:ascii="Lucida Console" w:eastAsiaTheme="minorEastAsia" w:hAnsi="Lucida Console" w:cs="Lucida Console"/>
@@ -959,6 +958,7 @@
         </w:rPr>
         <w:t>testOnlyBranchDefaultEmpty</w:t>
       </w:r>
+      <w:proofErr w:type="spellEnd"/>
     </w:p>
     <w:p>
       <w:r>
@@ -1044,9 +1044,11 @@
       <w:r>
         <w:t xml:space="preserve"> </w:t>
       </w:r>
+      <w:proofErr w:type="spellStart"/>
       <w:r>
         <w:t>Alex_Working_Summary:Alex_Working_Summary</w:t>
       </w:r>
+      <w:proofErr w:type="spellEnd"/>
     </w:p>
     <w:p>
       <w:r>
@@ -1115,11 +1117,6 @@
       </w:r>
     </w:p>
     <w:p>
-      <w:pPr>
-        <w:rPr>
-          <w:rFonts w:hint="eastAsia"/>
-        </w:rPr>
-      </w:pPr>
       <w:r>
         <w:rPr>
           <w:noProof/>
@@ -1149,6 +1146,486 @@
                     <a:xfrm>
                       <a:off x="0" y="0"/>
                       <a:ext cx="5274310" cy="5200650"/>
+                    </a:xfrm>
+                    <a:prstGeom prst="rect">
+                      <a:avLst/>
+                    </a:prstGeom>
+                  </pic:spPr>
+                </pic:pic>
+              </a:graphicData>
+            </a:graphic>
+          </wp:inline>
+        </w:drawing>
+      </w:r>
+    </w:p>
+    <w:p>
+      <w:pPr>
+        <w:pStyle w:val="2"/>
+      </w:pPr>
+      <w:r>
+        <w:rPr>
+          <w:rFonts w:hint="eastAsia"/>
+        </w:rPr>
+        <w:t>4</w:t>
+      </w:r>
+      <w:r>
+        <w:t xml:space="preserve">. </w:t>
+      </w:r>
+      <w:r>
+        <w:rPr>
+          <w:rFonts w:hint="eastAsia"/>
+        </w:rPr>
+        <w:t>分支重命名及删除</w:t>
+      </w:r>
+    </w:p>
+    <w:p>
+      <w:r>
+        <w:rPr>
+          <w:rFonts w:hint="eastAsia"/>
+        </w:rPr>
+        <w:t>4</w:t>
+      </w:r>
+      <w:r>
+        <w:t xml:space="preserve">.1 </w:t>
+      </w:r>
+      <w:r>
+        <w:rPr>
+          <w:rFonts w:hint="eastAsia"/>
+        </w:rPr>
+        <w:t>切换到其他分支：</w:t>
+      </w:r>
+      <w:r>
+        <w:rPr>
+          <w:rFonts w:hint="eastAsia"/>
+        </w:rPr>
+        <w:t>g</w:t>
+      </w:r>
+      <w:r>
+        <w:t xml:space="preserve">it checkout </w:t>
+      </w:r>
+      <w:proofErr w:type="spellStart"/>
+      <w:r>
+        <w:t>alex_c_code_learn</w:t>
+      </w:r>
+      <w:proofErr w:type="spellEnd"/>
+    </w:p>
+    <w:p>
+      <w:r>
+        <w:rPr>
+          <w:noProof/>
+        </w:rPr>
+        <w:drawing>
+          <wp:inline distT="0" distB="0" distL="0" distR="0" wp14:anchorId="110CABDB" wp14:editId="49A91E92">
+            <wp:extent cx="4320000" cy="499376"/>
+            <wp:effectExtent l="0" t="0" r="4445" b="0"/>
+            <wp:docPr id="1044103498" name="图片 1"/>
+            <wp:cNvGraphicFramePr>
+              <a:graphicFrameLocks xmlns:a="http://schemas.openxmlformats.org/drawingml/2006/main" noChangeAspect="1"/>
+            </wp:cNvGraphicFramePr>
+            <a:graphic xmlns:a="http://schemas.openxmlformats.org/drawingml/2006/main">
+              <a:graphicData uri="http://schemas.openxmlformats.org/drawingml/2006/picture">
+                <pic:pic xmlns:pic="http://schemas.openxmlformats.org/drawingml/2006/picture">
+                  <pic:nvPicPr>
+                    <pic:cNvPr id="1044103498" name=""/>
+                    <pic:cNvPicPr/>
+                  </pic:nvPicPr>
+                  <pic:blipFill>
+                    <a:blip r:embed="rId15"/>
+                    <a:stretch>
+                      <a:fillRect/>
+                    </a:stretch>
+                  </pic:blipFill>
+                  <pic:spPr>
+                    <a:xfrm>
+                      <a:off x="0" y="0"/>
+                      <a:ext cx="4320000" cy="499376"/>
+                    </a:xfrm>
+                    <a:prstGeom prst="rect">
+                      <a:avLst/>
+                    </a:prstGeom>
+                  </pic:spPr>
+                </pic:pic>
+              </a:graphicData>
+            </a:graphic>
+          </wp:inline>
+        </w:drawing>
+      </w:r>
+    </w:p>
+    <w:p>
+      <w:pPr>
+        <w:rPr>
+          <w:rFonts w:hint="eastAsia"/>
+        </w:rPr>
+      </w:pPr>
+      <w:r>
+        <w:rPr>
+          <w:rFonts w:hint="eastAsia"/>
+        </w:rPr>
+        <w:t>4</w:t>
+      </w:r>
+      <w:r>
+        <w:t>.2</w:t>
+      </w:r>
+      <w:r>
+        <w:rPr>
+          <w:rFonts w:hint="eastAsia"/>
+        </w:rPr>
+        <w:t>查看所有分支：</w:t>
+      </w:r>
+      <w:r>
+        <w:rPr>
+          <w:rFonts w:hint="eastAsia"/>
+        </w:rPr>
+        <w:t>g</w:t>
+      </w:r>
+      <w:r>
+        <w:t>it branch -a</w:t>
+      </w:r>
+    </w:p>
+    <w:p>
+      <w:r>
+        <w:rPr>
+          <w:noProof/>
+        </w:rPr>
+        <w:lastRenderedPageBreak/>
+        <w:drawing>
+          <wp:inline distT="0" distB="0" distL="0" distR="0" wp14:anchorId="21C66816" wp14:editId="333C738E">
+            <wp:extent cx="2880000" cy="1753985"/>
+            <wp:effectExtent l="0" t="0" r="0" b="0"/>
+            <wp:docPr id="1711081814" name="图片 1"/>
+            <wp:cNvGraphicFramePr>
+              <a:graphicFrameLocks xmlns:a="http://schemas.openxmlformats.org/drawingml/2006/main" noChangeAspect="1"/>
+            </wp:cNvGraphicFramePr>
+            <a:graphic xmlns:a="http://schemas.openxmlformats.org/drawingml/2006/main">
+              <a:graphicData uri="http://schemas.openxmlformats.org/drawingml/2006/picture">
+                <pic:pic xmlns:pic="http://schemas.openxmlformats.org/drawingml/2006/picture">
+                  <pic:nvPicPr>
+                    <pic:cNvPr id="1711081814" name=""/>
+                    <pic:cNvPicPr/>
+                  </pic:nvPicPr>
+                  <pic:blipFill>
+                    <a:blip r:embed="rId16"/>
+                    <a:stretch>
+                      <a:fillRect/>
+                    </a:stretch>
+                  </pic:blipFill>
+                  <pic:spPr>
+                    <a:xfrm>
+                      <a:off x="0" y="0"/>
+                      <a:ext cx="2880000" cy="1753985"/>
+                    </a:xfrm>
+                    <a:prstGeom prst="rect">
+                      <a:avLst/>
+                    </a:prstGeom>
+                  </pic:spPr>
+                </pic:pic>
+              </a:graphicData>
+            </a:graphic>
+          </wp:inline>
+        </w:drawing>
+      </w:r>
+    </w:p>
+    <w:p>
+      <w:r>
+        <w:rPr>
+          <w:rFonts w:hint="eastAsia"/>
+        </w:rPr>
+        <w:t>4</w:t>
+      </w:r>
+      <w:r>
+        <w:t xml:space="preserve">.3 </w:t>
+      </w:r>
+      <w:r>
+        <w:rPr>
+          <w:rFonts w:hint="eastAsia"/>
+        </w:rPr>
+        <w:t>本地分支重命名：</w:t>
+      </w:r>
+      <w:r>
+        <w:rPr>
+          <w:rFonts w:hint="eastAsia"/>
+        </w:rPr>
+        <w:t>git</w:t>
+      </w:r>
+      <w:r>
+        <w:t xml:space="preserve"> branch -m </w:t>
+      </w:r>
+      <w:proofErr w:type="spellStart"/>
+      <w:r>
+        <w:t>oldname</w:t>
+      </w:r>
+      <w:proofErr w:type="spellEnd"/>
+      <w:r>
+        <w:t xml:space="preserve"> newname</w:t>
+      </w:r>
+    </w:p>
+    <w:p>
+      <w:r>
+        <w:rPr>
+          <w:noProof/>
+        </w:rPr>
+        <w:drawing>
+          <wp:inline distT="0" distB="0" distL="0" distR="0" wp14:anchorId="2E9899D9" wp14:editId="3B8CC4A4">
+            <wp:extent cx="5040000" cy="182037"/>
+            <wp:effectExtent l="0" t="0" r="0" b="8890"/>
+            <wp:docPr id="1804375034" name="图片 1"/>
+            <wp:cNvGraphicFramePr>
+              <a:graphicFrameLocks xmlns:a="http://schemas.openxmlformats.org/drawingml/2006/main" noChangeAspect="1"/>
+            </wp:cNvGraphicFramePr>
+            <a:graphic xmlns:a="http://schemas.openxmlformats.org/drawingml/2006/main">
+              <a:graphicData uri="http://schemas.openxmlformats.org/drawingml/2006/picture">
+                <pic:pic xmlns:pic="http://schemas.openxmlformats.org/drawingml/2006/picture">
+                  <pic:nvPicPr>
+                    <pic:cNvPr id="1804375034" name=""/>
+                    <pic:cNvPicPr/>
+                  </pic:nvPicPr>
+                  <pic:blipFill>
+                    <a:blip r:embed="rId17"/>
+                    <a:stretch>
+                      <a:fillRect/>
+                    </a:stretch>
+                  </pic:blipFill>
+                  <pic:spPr>
+                    <a:xfrm>
+                      <a:off x="0" y="0"/>
+                      <a:ext cx="5040000" cy="182037"/>
+                    </a:xfrm>
+                    <a:prstGeom prst="rect">
+                      <a:avLst/>
+                    </a:prstGeom>
+                  </pic:spPr>
+                </pic:pic>
+              </a:graphicData>
+            </a:graphic>
+          </wp:inline>
+        </w:drawing>
+      </w:r>
+    </w:p>
+    <w:p>
+      <w:r>
+        <w:rPr>
+          <w:rFonts w:hint="eastAsia"/>
+        </w:rPr>
+        <w:t>4</w:t>
+      </w:r>
+      <w:r>
+        <w:t xml:space="preserve">.4 </w:t>
+      </w:r>
+      <w:r>
+        <w:rPr>
+          <w:rFonts w:hint="eastAsia"/>
+        </w:rPr>
+        <w:t>查看本地分支：</w:t>
+      </w:r>
+      <w:r>
+        <w:rPr>
+          <w:rFonts w:hint="eastAsia"/>
+        </w:rPr>
+        <w:t>git</w:t>
+      </w:r>
+      <w:r>
+        <w:t xml:space="preserve"> branch -a</w:t>
+      </w:r>
+    </w:p>
+    <w:p>
+      <w:r>
+        <w:rPr>
+          <w:noProof/>
+        </w:rPr>
+        <w:drawing>
+          <wp:inline distT="0" distB="0" distL="0" distR="0" wp14:anchorId="42145490" wp14:editId="0D6039C7">
+            <wp:extent cx="4320000" cy="2224615"/>
+            <wp:effectExtent l="0" t="0" r="4445" b="4445"/>
+            <wp:docPr id="383887101" name="图片 1"/>
+            <wp:cNvGraphicFramePr>
+              <a:graphicFrameLocks xmlns:a="http://schemas.openxmlformats.org/drawingml/2006/main" noChangeAspect="1"/>
+            </wp:cNvGraphicFramePr>
+            <a:graphic xmlns:a="http://schemas.openxmlformats.org/drawingml/2006/main">
+              <a:graphicData uri="http://schemas.openxmlformats.org/drawingml/2006/picture">
+                <pic:pic xmlns:pic="http://schemas.openxmlformats.org/drawingml/2006/picture">
+                  <pic:nvPicPr>
+                    <pic:cNvPr id="383887101" name=""/>
+                    <pic:cNvPicPr/>
+                  </pic:nvPicPr>
+                  <pic:blipFill>
+                    <a:blip r:embed="rId18"/>
+                    <a:stretch>
+                      <a:fillRect/>
+                    </a:stretch>
+                  </pic:blipFill>
+                  <pic:spPr>
+                    <a:xfrm>
+                      <a:off x="0" y="0"/>
+                      <a:ext cx="4320000" cy="2224615"/>
+                    </a:xfrm>
+                    <a:prstGeom prst="rect">
+                      <a:avLst/>
+                    </a:prstGeom>
+                  </pic:spPr>
+                </pic:pic>
+              </a:graphicData>
+            </a:graphic>
+          </wp:inline>
+        </w:drawing>
+      </w:r>
+    </w:p>
+    <w:p>
+      <w:pPr>
+        <w:rPr>
+          <w:rFonts w:hint="eastAsia"/>
+        </w:rPr>
+      </w:pPr>
+      <w:r>
+        <w:rPr>
+          <w:rFonts w:hint="eastAsia"/>
+        </w:rPr>
+        <w:t>4</w:t>
+      </w:r>
+      <w:r>
+        <w:t xml:space="preserve">.5 </w:t>
+      </w:r>
+      <w:r>
+        <w:rPr>
+          <w:rFonts w:hint="eastAsia"/>
+        </w:rPr>
+        <w:t>删除远程分支：</w:t>
+      </w:r>
+      <w:r>
+        <w:rPr>
+          <w:rFonts w:hint="eastAsia"/>
+        </w:rPr>
+        <w:t>git</w:t>
+      </w:r>
+      <w:r>
+        <w:t xml:space="preserve"> push </w:t>
+      </w:r>
+      <w:r>
+        <w:t>--</w:t>
+      </w:r>
+      <w:r>
+        <w:t xml:space="preserve">delete origin </w:t>
+      </w:r>
+      <w:r>
+        <w:rPr>
+          <w:rFonts w:hint="eastAsia"/>
+        </w:rPr>
+        <w:t>远程分支名</w:t>
+      </w:r>
+    </w:p>
+    <w:p>
+      <w:r>
+        <w:rPr>
+          <w:noProof/>
+        </w:rPr>
+        <w:drawing>
+          <wp:inline distT="0" distB="0" distL="0" distR="0" wp14:anchorId="0DD88B85" wp14:editId="3A258945">
+            <wp:extent cx="5040000" cy="2205076"/>
+            <wp:effectExtent l="0" t="0" r="8255" b="5080"/>
+            <wp:docPr id="1029635029" name="图片 1"/>
+            <wp:cNvGraphicFramePr>
+              <a:graphicFrameLocks xmlns:a="http://schemas.openxmlformats.org/drawingml/2006/main" noChangeAspect="1"/>
+            </wp:cNvGraphicFramePr>
+            <a:graphic xmlns:a="http://schemas.openxmlformats.org/drawingml/2006/main">
+              <a:graphicData uri="http://schemas.openxmlformats.org/drawingml/2006/picture">
+                <pic:pic xmlns:pic="http://schemas.openxmlformats.org/drawingml/2006/picture">
+                  <pic:nvPicPr>
+                    <pic:cNvPr id="1029635029" name=""/>
+                    <pic:cNvPicPr/>
+                  </pic:nvPicPr>
+                  <pic:blipFill>
+                    <a:blip r:embed="rId19"/>
+                    <a:stretch>
+                      <a:fillRect/>
+                    </a:stretch>
+                  </pic:blipFill>
+                  <pic:spPr>
+                    <a:xfrm>
+                      <a:off x="0" y="0"/>
+                      <a:ext cx="5040000" cy="2205076"/>
+                    </a:xfrm>
+                    <a:prstGeom prst="rect">
+                      <a:avLst/>
+                    </a:prstGeom>
+                  </pic:spPr>
+                </pic:pic>
+              </a:graphicData>
+            </a:graphic>
+          </wp:inline>
+        </w:drawing>
+      </w:r>
+    </w:p>
+    <w:p>
+      <w:r>
+        <w:rPr>
+          <w:rFonts w:hint="eastAsia"/>
+        </w:rPr>
+        <w:t>4</w:t>
+      </w:r>
+      <w:r>
+        <w:t xml:space="preserve">.6 </w:t>
+      </w:r>
+      <w:r>
+        <w:rPr>
+          <w:rFonts w:hint="eastAsia"/>
+        </w:rPr>
+        <w:t>切换到对应分支，并将本地分支推送到远程</w:t>
+      </w:r>
+    </w:p>
+    <w:p>
+      <w:r>
+        <w:rPr>
+          <w:rFonts w:hint="eastAsia"/>
+        </w:rPr>
+        <w:t>git</w:t>
+      </w:r>
+      <w:r>
+        <w:t xml:space="preserve"> push --set-upstream origin</w:t>
+      </w:r>
+      <w:r>
+        <w:t xml:space="preserve"> </w:t>
+      </w:r>
+      <w:proofErr w:type="spellStart"/>
+      <w:r>
+        <w:t>AlexWorkingSummary</w:t>
+      </w:r>
+      <w:proofErr w:type="spellEnd"/>
+    </w:p>
+    <w:p>
+      <w:pPr>
+        <w:rPr>
+          <w:rFonts w:hint="eastAsia"/>
+        </w:rPr>
+      </w:pPr>
+      <w:r>
+        <w:rPr>
+          <w:noProof/>
+        </w:rPr>
+        <w:lastRenderedPageBreak/>
+        <w:drawing>
+          <wp:inline distT="0" distB="0" distL="0" distR="0" wp14:anchorId="3EED7E01" wp14:editId="7B69ACE1">
+            <wp:extent cx="5274310" cy="2813050"/>
+            <wp:effectExtent l="0" t="0" r="2540" b="6350"/>
+            <wp:docPr id="745293997" name="图片 1"/>
+            <wp:cNvGraphicFramePr>
+              <a:graphicFrameLocks xmlns:a="http://schemas.openxmlformats.org/drawingml/2006/main" noChangeAspect="1"/>
+            </wp:cNvGraphicFramePr>
+            <a:graphic xmlns:a="http://schemas.openxmlformats.org/drawingml/2006/main">
+              <a:graphicData uri="http://schemas.openxmlformats.org/drawingml/2006/picture">
+                <pic:pic xmlns:pic="http://schemas.openxmlformats.org/drawingml/2006/picture">
+                  <pic:nvPicPr>
+                    <pic:cNvPr id="745293997" name=""/>
+                    <pic:cNvPicPr/>
+                  </pic:nvPicPr>
+                  <pic:blipFill>
+                    <a:blip r:embed="rId20"/>
+                    <a:stretch>
+                      <a:fillRect/>
+                    </a:stretch>
+                  </pic:blipFill>
+                  <pic:spPr>
+                    <a:xfrm>
+                      <a:off x="0" y="0"/>
+                      <a:ext cx="5274310" cy="2813050"/>
                     </a:xfrm>
                     <a:prstGeom prst="rect">
                       <a:avLst/>

--- a/gitMethod.docx
+++ b/gitMethod.docx
@@ -183,7 +183,21 @@
         <w:rPr>
           <w:rFonts w:hint="eastAsia"/>
         </w:rPr>
-        <w:t>删除分支内的的内容并提交到远程</w:t>
+        <w:t>删除分支内的</w:t>
+      </w:r>
+      <w:proofErr w:type="gramStart"/>
+      <w:r>
+        <w:rPr>
+          <w:rFonts w:hint="eastAsia"/>
+        </w:rPr>
+        <w:t>的</w:t>
+      </w:r>
+      <w:proofErr w:type="gramEnd"/>
+      <w:r>
+        <w:rPr>
+          <w:rFonts w:hint="eastAsia"/>
+        </w:rPr>
+        <w:t>内容并提交到远程</w:t>
       </w:r>
     </w:p>
     <w:p>
@@ -350,7 +364,6 @@
         <w:pStyle w:val="2"/>
       </w:pPr>
       <w:r>
-        <w:lastRenderedPageBreak/>
         <w:t xml:space="preserve">2. </w:t>
       </w:r>
       <w:r>
@@ -718,6 +731,144 @@
         </w:drawing>
       </w:r>
     </w:p>
+    <w:p/>
+    <w:p>
+      <w:r>
+        <w:rPr>
+          <w:rFonts w:hint="eastAsia"/>
+        </w:rPr>
+        <w:lastRenderedPageBreak/>
+        <w:t>另一种方法：</w:t>
+      </w:r>
+    </w:p>
+    <w:p>
+      <w:r>
+        <w:rPr>
+          <w:rFonts w:hint="eastAsia"/>
+        </w:rPr>
+        <w:t>将本地分支的其余东西清理干净之后，执行：</w:t>
+      </w:r>
+      <w:r>
+        <w:rPr>
+          <w:rFonts w:hint="eastAsia"/>
+        </w:rPr>
+        <w:t>git</w:t>
+      </w:r>
+      <w:r>
+        <w:t xml:space="preserve"> </w:t>
+      </w:r>
+      <w:proofErr w:type="gramStart"/>
+      <w:r>
+        <w:t>pull</w:t>
+      </w:r>
+      <w:proofErr w:type="gramEnd"/>
+    </w:p>
+    <w:p>
+      <w:r>
+        <w:rPr>
+          <w:noProof/>
+        </w:rPr>
+        <w:drawing>
+          <wp:inline distT="0" distB="0" distL="0" distR="0" wp14:anchorId="20CC8735" wp14:editId="1E9A6C78">
+            <wp:extent cx="5274310" cy="1895475"/>
+            <wp:effectExtent l="0" t="0" r="2540" b="9525"/>
+            <wp:docPr id="600761505" name="图片 1"/>
+            <wp:cNvGraphicFramePr>
+              <a:graphicFrameLocks xmlns:a="http://schemas.openxmlformats.org/drawingml/2006/main" noChangeAspect="1"/>
+            </wp:cNvGraphicFramePr>
+            <a:graphic xmlns:a="http://schemas.openxmlformats.org/drawingml/2006/main">
+              <a:graphicData uri="http://schemas.openxmlformats.org/drawingml/2006/picture">
+                <pic:pic xmlns:pic="http://schemas.openxmlformats.org/drawingml/2006/picture">
+                  <pic:nvPicPr>
+                    <pic:cNvPr id="600761505" name=""/>
+                    <pic:cNvPicPr/>
+                  </pic:nvPicPr>
+                  <pic:blipFill>
+                    <a:blip r:embed="rId10"/>
+                    <a:stretch>
+                      <a:fillRect/>
+                    </a:stretch>
+                  </pic:blipFill>
+                  <pic:spPr>
+                    <a:xfrm>
+                      <a:off x="0" y="0"/>
+                      <a:ext cx="5274310" cy="1895475"/>
+                    </a:xfrm>
+                    <a:prstGeom prst="rect">
+                      <a:avLst/>
+                    </a:prstGeom>
+                  </pic:spPr>
+                </pic:pic>
+              </a:graphicData>
+            </a:graphic>
+          </wp:inline>
+        </w:drawing>
+      </w:r>
+    </w:p>
+    <w:p>
+      <w:r>
+        <w:rPr>
+          <w:rFonts w:hint="eastAsia"/>
+        </w:rPr>
+        <w:t>在执行：</w:t>
+      </w:r>
+      <w:r>
+        <w:rPr>
+          <w:rFonts w:hint="eastAsia"/>
+        </w:rPr>
+        <w:t>git</w:t>
+      </w:r>
+      <w:r>
+        <w:t xml:space="preserve"> merge</w:t>
+      </w:r>
+    </w:p>
+    <w:p>
+      <w:pPr>
+        <w:rPr>
+          <w:rFonts w:hint="eastAsia"/>
+        </w:rPr>
+      </w:pPr>
+      <w:r>
+        <w:rPr>
+          <w:noProof/>
+        </w:rPr>
+        <w:drawing>
+          <wp:inline distT="0" distB="0" distL="0" distR="0" wp14:anchorId="3D693E80" wp14:editId="14EFDBB0">
+            <wp:extent cx="5274310" cy="829310"/>
+            <wp:effectExtent l="0" t="0" r="2540" b="8890"/>
+            <wp:docPr id="1649021196" name="图片 1"/>
+            <wp:cNvGraphicFramePr>
+              <a:graphicFrameLocks xmlns:a="http://schemas.openxmlformats.org/drawingml/2006/main" noChangeAspect="1"/>
+            </wp:cNvGraphicFramePr>
+            <a:graphic xmlns:a="http://schemas.openxmlformats.org/drawingml/2006/main">
+              <a:graphicData uri="http://schemas.openxmlformats.org/drawingml/2006/picture">
+                <pic:pic xmlns:pic="http://schemas.openxmlformats.org/drawingml/2006/picture">
+                  <pic:nvPicPr>
+                    <pic:cNvPr id="1649021196" name=""/>
+                    <pic:cNvPicPr/>
+                  </pic:nvPicPr>
+                  <pic:blipFill>
+                    <a:blip r:embed="rId11"/>
+                    <a:stretch>
+                      <a:fillRect/>
+                    </a:stretch>
+                  </pic:blipFill>
+                  <pic:spPr>
+                    <a:xfrm>
+                      <a:off x="0" y="0"/>
+                      <a:ext cx="5274310" cy="829310"/>
+                    </a:xfrm>
+                    <a:prstGeom prst="rect">
+                      <a:avLst/>
+                    </a:prstGeom>
+                  </pic:spPr>
+                </pic:pic>
+              </a:graphicData>
+            </a:graphic>
+          </wp:inline>
+        </w:drawing>
+      </w:r>
+    </w:p>
     <w:p>
       <w:pPr>
         <w:pStyle w:val="2"/>
@@ -804,7 +955,7 @@
                     <pic:cNvPicPr/>
                   </pic:nvPicPr>
                   <pic:blipFill>
-                    <a:blip r:embed="rId10"/>
+                    <a:blip r:embed="rId12"/>
                     <a:stretch>
                       <a:fillRect/>
                     </a:stretch>
@@ -850,10 +1001,18 @@
         <w:t>git</w:t>
       </w:r>
       <w:r>
-        <w:t xml:space="preserve"> reset --hard  </w:t>
-      </w:r>
-      <w:r>
-        <w:t>180d2838b16eb6ef941fae97213b62bd0ae73087</w:t>
+        <w:t xml:space="preserve"> reset --</w:t>
+      </w:r>
+      <w:proofErr w:type="gramStart"/>
+      <w:r>
+        <w:t xml:space="preserve">hard  </w:t>
+      </w:r>
+      <w:r>
+        <w:t>180</w:t>
+      </w:r>
+      <w:proofErr w:type="gramEnd"/>
+      <w:r>
+        <w:t>d2838b16eb6ef941fae97213b62bd0ae73087</w:t>
       </w:r>
     </w:p>
     <w:p>
@@ -877,7 +1036,7 @@
                     <pic:cNvPicPr/>
                   </pic:nvPicPr>
                   <pic:blipFill>
-                    <a:blip r:embed="rId11"/>
+                    <a:blip r:embed="rId13"/>
                     <a:stretch>
                       <a:fillRect/>
                     </a:stretch>
@@ -981,7 +1140,7 @@
                     <pic:cNvPicPr/>
                   </pic:nvPicPr>
                   <pic:blipFill>
-                    <a:blip r:embed="rId12"/>
+                    <a:blip r:embed="rId14"/>
                     <a:stretch>
                       <a:fillRect/>
                     </a:stretch>
@@ -1046,7 +1205,15 @@
       </w:r>
       <w:proofErr w:type="spellStart"/>
       <w:r>
-        <w:t>Alex_Working_Summary:Alex_Working_Summary</w:t>
+        <w:t>Alex_Working_</w:t>
+      </w:r>
+      <w:proofErr w:type="gramStart"/>
+      <w:r>
+        <w:t>Summary:Alex</w:t>
+      </w:r>
+      <w:proofErr w:type="gramEnd"/>
+      <w:r>
+        <w:t>_Working_Summary</w:t>
       </w:r>
       <w:proofErr w:type="spellEnd"/>
     </w:p>
@@ -1072,7 +1239,7 @@
                     <pic:cNvPicPr/>
                   </pic:nvPicPr>
                   <pic:blipFill>
-                    <a:blip r:embed="rId13"/>
+                    <a:blip r:embed="rId15"/>
                     <a:stretch>
                       <a:fillRect/>
                     </a:stretch>
@@ -1107,7 +1274,21 @@
         <w:rPr>
           <w:rFonts w:hint="eastAsia"/>
         </w:rPr>
-        <w:t>切换回需要合并的分支并查看</w:t>
+        <w:t>切换</w:t>
+      </w:r>
+      <w:proofErr w:type="gramStart"/>
+      <w:r>
+        <w:rPr>
+          <w:rFonts w:hint="eastAsia"/>
+        </w:rPr>
+        <w:t>回需要</w:t>
+      </w:r>
+      <w:proofErr w:type="gramEnd"/>
+      <w:r>
+        <w:rPr>
+          <w:rFonts w:hint="eastAsia"/>
+        </w:rPr>
+        <w:t>合并的分支并查看</w:t>
       </w:r>
       <w:r>
         <w:rPr>
@@ -1137,7 +1318,7 @@
                     <pic:cNvPicPr/>
                   </pic:nvPicPr>
                   <pic:blipFill>
-                    <a:blip r:embed="rId14"/>
+                    <a:blip r:embed="rId16"/>
                     <a:stretch>
                       <a:fillRect/>
                     </a:stretch>
@@ -1230,7 +1411,7 @@
                     <pic:cNvPicPr/>
                   </pic:nvPicPr>
                   <pic:blipFill>
-                    <a:blip r:embed="rId15"/>
+                    <a:blip r:embed="rId17"/>
                     <a:stretch>
                       <a:fillRect/>
                     </a:stretch>
@@ -1252,11 +1433,6 @@
       </w:r>
     </w:p>
     <w:p>
-      <w:pPr>
-        <w:rPr>
-          <w:rFonts w:hint="eastAsia"/>
-        </w:rPr>
-      </w:pPr>
       <w:r>
         <w:rPr>
           <w:rFonts w:hint="eastAsia"/>
@@ -1304,7 +1480,7 @@
                     <pic:cNvPicPr/>
                   </pic:nvPicPr>
                   <pic:blipFill>
-                    <a:blip r:embed="rId16"/>
+                    <a:blip r:embed="rId18"/>
                     <a:stretch>
                       <a:fillRect/>
                     </a:stretch>
@@ -1380,7 +1556,7 @@
                     <pic:cNvPicPr/>
                   </pic:nvPicPr>
                   <pic:blipFill>
-                    <a:blip r:embed="rId17"/>
+                    <a:blip r:embed="rId19"/>
                     <a:stretch>
                       <a:fillRect/>
                     </a:stretch>
@@ -1448,7 +1624,7 @@
                     <pic:cNvPicPr/>
                   </pic:nvPicPr>
                   <pic:blipFill>
-                    <a:blip r:embed="rId18"/>
+                    <a:blip r:embed="rId20"/>
                     <a:stretch>
                       <a:fillRect/>
                     </a:stretch>
@@ -1470,11 +1646,6 @@
       </w:r>
     </w:p>
     <w:p>
-      <w:pPr>
-        <w:rPr>
-          <w:rFonts w:hint="eastAsia"/>
-        </w:rPr>
-      </w:pPr>
       <w:r>
         <w:rPr>
           <w:rFonts w:hint="eastAsia"/>
@@ -1533,7 +1704,7 @@
                     <pic:cNvPicPr/>
                   </pic:nvPicPr>
                   <pic:blipFill>
-                    <a:blip r:embed="rId19"/>
+                    <a:blip r:embed="rId21"/>
                     <a:stretch>
                       <a:fillRect/>
                     </a:stretch>
@@ -1579,10 +1750,7 @@
         <w:t>git</w:t>
       </w:r>
       <w:r>
-        <w:t xml:space="preserve"> push --set-upstream origin</w:t>
-      </w:r>
-      <w:r>
-        <w:t xml:space="preserve"> </w:t>
+        <w:t xml:space="preserve"> push --set-upstream origin </w:t>
       </w:r>
       <w:proofErr w:type="spellStart"/>
       <w:r>
@@ -1591,11 +1759,6 @@
       <w:proofErr w:type="spellEnd"/>
     </w:p>
     <w:p>
-      <w:pPr>
-        <w:rPr>
-          <w:rFonts w:hint="eastAsia"/>
-        </w:rPr>
-      </w:pPr>
       <w:r>
         <w:rPr>
           <w:noProof/>
@@ -1617,7 +1780,7 @@
                     <pic:cNvPicPr/>
                   </pic:nvPicPr>
                   <pic:blipFill>
-                    <a:blip r:embed="rId20"/>
+                    <a:blip r:embed="rId22"/>
                     <a:stretch>
                       <a:fillRect/>
                     </a:stretch>

--- a/gitMethod.docx
+++ b/gitMethod.docx
@@ -76,11 +76,9 @@
         </w:rPr>
         <w:t>分支，新建分支</w:t>
       </w:r>
-      <w:proofErr w:type="spellStart"/>
       <w:r>
         <w:t>testOnlyBranchDefaultEmpty</w:t>
       </w:r>
-      <w:proofErr w:type="spellEnd"/>
       <w:r>
         <w:rPr>
           <w:rFonts w:hint="eastAsia"/>
@@ -112,7 +110,6 @@
         </w:rPr>
         <w:t xml:space="preserve">it branch -b </w:t>
       </w:r>
-      <w:proofErr w:type="spellStart"/>
       <w:r>
         <w:rPr>
           <w:rFonts w:eastAsiaTheme="minorEastAsia" w:cs="Times New Roman"/>
@@ -122,7 +119,6 @@
         </w:rPr>
         <w:t>testOnlyBranchDefaultEmpty</w:t>
       </w:r>
-      <w:proofErr w:type="spellEnd"/>
     </w:p>
     <w:p>
       <w:r>
@@ -183,21 +179,7 @@
         <w:rPr>
           <w:rFonts w:hint="eastAsia"/>
         </w:rPr>
-        <w:t>删除分支内的</w:t>
-      </w:r>
-      <w:proofErr w:type="gramStart"/>
-      <w:r>
-        <w:rPr>
-          <w:rFonts w:hint="eastAsia"/>
-        </w:rPr>
-        <w:t>的</w:t>
-      </w:r>
-      <w:proofErr w:type="gramEnd"/>
-      <w:r>
-        <w:rPr>
-          <w:rFonts w:hint="eastAsia"/>
-        </w:rPr>
-        <w:t>内容并提交到远程</w:t>
+        <w:t>删除分支内的的内容并提交到远程</w:t>
       </w:r>
     </w:p>
     <w:p>
@@ -305,7 +287,6 @@
       <w:r>
         <w:t xml:space="preserve"> push --set-upstream origin </w:t>
       </w:r>
-      <w:proofErr w:type="spellStart"/>
       <w:r>
         <w:rPr>
           <w:rFonts w:eastAsiaTheme="minorEastAsia" w:cs="Times New Roman"/>
@@ -315,7 +296,6 @@
         </w:rPr>
         <w:t>testOnlyBranchDefaultEmpty</w:t>
       </w:r>
-      <w:proofErr w:type="spellEnd"/>
     </w:p>
     <w:p>
       <w:r>
@@ -364,6 +344,7 @@
         <w:pStyle w:val="2"/>
       </w:pPr>
       <w:r>
+        <w:lastRenderedPageBreak/>
         <w:t xml:space="preserve">2. </w:t>
       </w:r>
       <w:r>
@@ -544,13 +525,8 @@
         <w:t>git</w:t>
       </w:r>
       <w:r>
-        <w:t xml:space="preserve"> fetch origin </w:t>
-      </w:r>
-      <w:proofErr w:type="spellStart"/>
-      <w:r>
-        <w:t>alex_c_code_learn</w:t>
-      </w:r>
-      <w:proofErr w:type="spellEnd"/>
+        <w:t xml:space="preserve"> fetch origin alex_c_code_learn</w:t>
+      </w:r>
       <w:r>
         <w:rPr>
           <w:rFonts w:hint="eastAsia"/>
@@ -634,11 +610,9 @@
         </w:rPr>
         <w:t>分支</w:t>
       </w:r>
-      <w:proofErr w:type="spellStart"/>
       <w:r>
         <w:t>alex_c_code_learn</w:t>
       </w:r>
-      <w:proofErr w:type="spellEnd"/>
       <w:r>
         <w:rPr>
           <w:rFonts w:hint="eastAsia"/>
@@ -681,13 +655,8 @@
         <w:t xml:space="preserve"> merge</w:t>
       </w:r>
       <w:r>
-        <w:t xml:space="preserve"> </w:t>
-      </w:r>
-      <w:proofErr w:type="spellStart"/>
-      <w:r>
-        <w:t>alex_c_code_learn</w:t>
-      </w:r>
-      <w:proofErr w:type="spellEnd"/>
+        <w:t xml:space="preserve"> alex_c_code_learn</w:t>
+      </w:r>
     </w:p>
     <w:p>
       <w:r>
@@ -737,37 +706,32 @@
         <w:rPr>
           <w:rFonts w:hint="eastAsia"/>
         </w:rPr>
+        <w:t>另一种方法：</w:t>
+      </w:r>
+    </w:p>
+    <w:p>
+      <w:r>
+        <w:rPr>
+          <w:rFonts w:hint="eastAsia"/>
+        </w:rPr>
+        <w:t>将本地分支的其余东西清理干净之后，执行：</w:t>
+      </w:r>
+      <w:r>
+        <w:rPr>
+          <w:rFonts w:hint="eastAsia"/>
+        </w:rPr>
+        <w:t>git</w:t>
+      </w:r>
+      <w:r>
+        <w:t xml:space="preserve"> pull</w:t>
+      </w:r>
+    </w:p>
+    <w:p>
+      <w:r>
+        <w:rPr>
+          <w:noProof/>
+        </w:rPr>
         <w:lastRenderedPageBreak/>
-        <w:t>另一种方法：</w:t>
-      </w:r>
-    </w:p>
-    <w:p>
-      <w:r>
-        <w:rPr>
-          <w:rFonts w:hint="eastAsia"/>
-        </w:rPr>
-        <w:t>将本地分支的其余东西清理干净之后，执行：</w:t>
-      </w:r>
-      <w:r>
-        <w:rPr>
-          <w:rFonts w:hint="eastAsia"/>
-        </w:rPr>
-        <w:t>git</w:t>
-      </w:r>
-      <w:r>
-        <w:t xml:space="preserve"> </w:t>
-      </w:r>
-      <w:proofErr w:type="gramStart"/>
-      <w:r>
-        <w:t>pull</w:t>
-      </w:r>
-      <w:proofErr w:type="gramEnd"/>
-    </w:p>
-    <w:p>
-      <w:r>
-        <w:rPr>
-          <w:noProof/>
-        </w:rPr>
         <w:drawing>
           <wp:inline distT="0" distB="0" distL="0" distR="0" wp14:anchorId="20CC8735" wp14:editId="1E9A6C78">
             <wp:extent cx="5274310" cy="1895475"/>
@@ -823,11 +787,6 @@
       </w:r>
     </w:p>
     <w:p>
-      <w:pPr>
-        <w:rPr>
-          <w:rFonts w:hint="eastAsia"/>
-        </w:rPr>
-      </w:pPr>
       <w:r>
         <w:rPr>
           <w:noProof/>
@@ -1001,18 +960,10 @@
         <w:t>git</w:t>
       </w:r>
       <w:r>
-        <w:t xml:space="preserve"> reset --</w:t>
-      </w:r>
-      <w:proofErr w:type="gramStart"/>
-      <w:r>
-        <w:t xml:space="preserve">hard  </w:t>
-      </w:r>
-      <w:r>
-        <w:t>180</w:t>
-      </w:r>
-      <w:proofErr w:type="gramEnd"/>
-      <w:r>
-        <w:t>d2838b16eb6ef941fae97213b62bd0ae73087</w:t>
+        <w:t xml:space="preserve"> reset --hard  </w:t>
+      </w:r>
+      <w:r>
+        <w:t>180d2838b16eb6ef941fae97213b62bd0ae73087</w:t>
       </w:r>
     </w:p>
     <w:p>
@@ -1107,7 +1058,6 @@
       <w:r>
         <w:t xml:space="preserve"> checkout </w:t>
       </w:r>
-      <w:proofErr w:type="spellStart"/>
       <w:r>
         <w:rPr>
           <w:rFonts w:ascii="Lucida Console" w:eastAsiaTheme="minorEastAsia" w:hAnsi="Lucida Console" w:cs="Lucida Console"/>
@@ -1117,7 +1067,6 @@
         </w:rPr>
         <w:t>testOnlyBranchDefaultEmpty</w:t>
       </w:r>
-      <w:proofErr w:type="spellEnd"/>
     </w:p>
     <w:p>
       <w:r>
@@ -1201,21 +1150,8 @@
         <w:t xml:space="preserve"> fetch origin</w:t>
       </w:r>
       <w:r>
-        <w:t xml:space="preserve"> </w:t>
-      </w:r>
-      <w:proofErr w:type="spellStart"/>
-      <w:r>
-        <w:t>Alex_Working_</w:t>
-      </w:r>
-      <w:proofErr w:type="gramStart"/>
-      <w:r>
-        <w:t>Summary:Alex</w:t>
-      </w:r>
-      <w:proofErr w:type="gramEnd"/>
-      <w:r>
-        <w:t>_Working_Summary</w:t>
-      </w:r>
-      <w:proofErr w:type="spellEnd"/>
+        <w:t xml:space="preserve"> Alex_Working_Summary:Alex_Working_Summary</w:t>
+      </w:r>
     </w:p>
     <w:p>
       <w:r>
@@ -1274,21 +1210,7 @@
         <w:rPr>
           <w:rFonts w:hint="eastAsia"/>
         </w:rPr>
-        <w:t>切换</w:t>
-      </w:r>
-      <w:proofErr w:type="gramStart"/>
-      <w:r>
-        <w:rPr>
-          <w:rFonts w:hint="eastAsia"/>
-        </w:rPr>
-        <w:t>回需要</w:t>
-      </w:r>
-      <w:proofErr w:type="gramEnd"/>
-      <w:r>
-        <w:rPr>
-          <w:rFonts w:hint="eastAsia"/>
-        </w:rPr>
-        <w:t>合并的分支并查看</w:t>
+        <w:t>切换回需要合并的分支并查看</w:t>
       </w:r>
       <w:r>
         <w:rPr>
@@ -1382,13 +1304,8 @@
         <w:t>g</w:t>
       </w:r>
       <w:r>
-        <w:t xml:space="preserve">it checkout </w:t>
-      </w:r>
-      <w:proofErr w:type="spellStart"/>
-      <w:r>
-        <w:t>alex_c_code_learn</w:t>
-      </w:r>
-      <w:proofErr w:type="spellEnd"/>
+        <w:t>it checkout alex_c_code_learn</w:t>
+      </w:r>
     </w:p>
     <w:p>
       <w:r>
@@ -1524,15 +1441,7 @@
         <w:t>git</w:t>
       </w:r>
       <w:r>
-        <w:t xml:space="preserve"> branch -m </w:t>
-      </w:r>
-      <w:proofErr w:type="spellStart"/>
-      <w:r>
-        <w:t>oldname</w:t>
-      </w:r>
-      <w:proofErr w:type="spellEnd"/>
-      <w:r>
-        <w:t xml:space="preserve"> newname</w:t>
+        <w:t xml:space="preserve"> branch -m oldname newname</w:t>
       </w:r>
     </w:p>
     <w:p>
@@ -1750,13 +1659,8 @@
         <w:t>git</w:t>
       </w:r>
       <w:r>
-        <w:t xml:space="preserve"> push --set-upstream origin </w:t>
-      </w:r>
-      <w:proofErr w:type="spellStart"/>
-      <w:r>
-        <w:t>AlexWorkingSummary</w:t>
-      </w:r>
-      <w:proofErr w:type="spellEnd"/>
+        <w:t xml:space="preserve"> push --set-upstream origin AlexWorkingSummary</w:t>
+      </w:r>
     </w:p>
     <w:p>
       <w:r>
@@ -1789,6 +1693,116 @@
                     <a:xfrm>
                       <a:off x="0" y="0"/>
                       <a:ext cx="5274310" cy="2813050"/>
+                    </a:xfrm>
+                    <a:prstGeom prst="rect">
+                      <a:avLst/>
+                    </a:prstGeom>
+                  </pic:spPr>
+                </pic:pic>
+              </a:graphicData>
+            </a:graphic>
+          </wp:inline>
+        </w:drawing>
+      </w:r>
+    </w:p>
+    <w:p>
+      <w:r>
+        <w:rPr>
+          <w:rFonts w:hint="eastAsia"/>
+        </w:rPr>
+        <w:t>4</w:t>
+      </w:r>
+      <w:r>
+        <w:t xml:space="preserve">.7 </w:t>
+      </w:r>
+      <w:r>
+        <w:rPr>
+          <w:rFonts w:hint="eastAsia"/>
+        </w:rPr>
+        <w:t>删除本地分支</w:t>
+      </w:r>
+    </w:p>
+    <w:p>
+      <w:r>
+        <w:rPr>
+          <w:rFonts w:hint="eastAsia"/>
+        </w:rPr>
+        <w:t>1</w:t>
+      </w:r>
+      <w:r>
+        <w:rPr>
+          <w:rFonts w:hint="eastAsia"/>
+        </w:rPr>
+        <w:t>）显示当前分支并切换到其他分支</w:t>
+      </w:r>
+    </w:p>
+    <w:p>
+      <w:r>
+        <w:rPr>
+          <w:rFonts w:hint="eastAsia"/>
+        </w:rPr>
+        <w:t>2</w:t>
+      </w:r>
+      <w:r>
+        <w:rPr>
+          <w:rFonts w:hint="eastAsia"/>
+        </w:rPr>
+        <w:t>）删除本地分支：</w:t>
+      </w:r>
+      <w:r>
+        <w:rPr>
+          <w:rFonts w:hint="eastAsia"/>
+        </w:rPr>
+        <w:t>git</w:t>
+      </w:r>
+      <w:r>
+        <w:t xml:space="preserve"> branch -d </w:t>
+      </w:r>
+      <w:r>
+        <w:rPr>
+          <w:rFonts w:hint="eastAsia"/>
+        </w:rPr>
+        <w:t>merge</w:t>
+      </w:r>
+      <w:r>
+        <w:t>BranchOnly</w:t>
+      </w:r>
+    </w:p>
+    <w:p>
+      <w:pPr>
+        <w:rPr>
+          <w:rFonts w:hint="eastAsia"/>
+        </w:rPr>
+      </w:pPr>
+      <w:r>
+        <w:rPr>
+          <w:noProof/>
+        </w:rPr>
+        <w:drawing>
+          <wp:inline distT="0" distB="0" distL="0" distR="0" wp14:anchorId="70431A1C" wp14:editId="0085FA14">
+            <wp:extent cx="5274310" cy="2734945"/>
+            <wp:effectExtent l="0" t="0" r="2540" b="8255"/>
+            <wp:docPr id="186845984" name="图片 1"/>
+            <wp:cNvGraphicFramePr>
+              <a:graphicFrameLocks xmlns:a="http://schemas.openxmlformats.org/drawingml/2006/main" noChangeAspect="1"/>
+            </wp:cNvGraphicFramePr>
+            <a:graphic xmlns:a="http://schemas.openxmlformats.org/drawingml/2006/main">
+              <a:graphicData uri="http://schemas.openxmlformats.org/drawingml/2006/picture">
+                <pic:pic xmlns:pic="http://schemas.openxmlformats.org/drawingml/2006/picture">
+                  <pic:nvPicPr>
+                    <pic:cNvPr id="186845984" name=""/>
+                    <pic:cNvPicPr/>
+                  </pic:nvPicPr>
+                  <pic:blipFill>
+                    <a:blip r:embed="rId23"/>
+                    <a:stretch>
+                      <a:fillRect/>
+                    </a:stretch>
+                  </pic:blipFill>
+                  <pic:spPr>
+                    <a:xfrm>
+                      <a:off x="0" y="0"/>
+                      <a:ext cx="5274310" cy="2734945"/>
                     </a:xfrm>
                     <a:prstGeom prst="rect">
                       <a:avLst/>

--- a/gitMethod.docx
+++ b/gitMethod.docx
@@ -141,7 +141,7 @@
                     <pic:cNvPicPr/>
                   </pic:nvPicPr>
                   <pic:blipFill>
-                    <a:blip r:embed="rId4"/>
+                    <a:blip r:embed="rId7"/>
                     <a:stretch>
                       <a:fillRect/>
                     </a:stretch>
@@ -318,7 +318,7 @@
                     <pic:cNvPicPr/>
                   </pic:nvPicPr>
                   <pic:blipFill>
-                    <a:blip r:embed="rId5"/>
+                    <a:blip r:embed="rId8"/>
                     <a:stretch>
                       <a:fillRect/>
                     </a:stretch>
@@ -344,7 +344,6 @@
         <w:pStyle w:val="2"/>
       </w:pPr>
       <w:r>
-        <w:lastRenderedPageBreak/>
         <w:t xml:space="preserve">2. </w:t>
       </w:r>
       <w:r>
@@ -401,7 +400,7 @@
                     <pic:cNvPicPr/>
                   </pic:nvPicPr>
                   <pic:blipFill>
-                    <a:blip r:embed="rId6"/>
+                    <a:blip r:embed="rId9"/>
                     <a:stretch>
                       <a:fillRect/>
                     </a:stretch>
@@ -481,7 +480,7 @@
                     <pic:cNvPicPr/>
                   </pic:nvPicPr>
                   <pic:blipFill>
-                    <a:blip r:embed="rId7"/>
+                    <a:blip r:embed="rId10"/>
                     <a:stretch>
                       <a:fillRect/>
                     </a:stretch>
@@ -567,7 +566,7 @@
                     <pic:cNvPicPr/>
                   </pic:nvPicPr>
                   <pic:blipFill>
-                    <a:blip r:embed="rId8"/>
+                    <a:blip r:embed="rId11"/>
                     <a:stretch>
                       <a:fillRect/>
                     </a:stretch>
@@ -679,7 +678,7 @@
                     <pic:cNvPicPr/>
                   </pic:nvPicPr>
                   <pic:blipFill>
-                    <a:blip r:embed="rId9"/>
+                    <a:blip r:embed="rId12"/>
                     <a:stretch>
                       <a:fillRect/>
                     </a:stretch>
@@ -706,7 +705,26 @@
         <w:rPr>
           <w:rFonts w:hint="eastAsia"/>
         </w:rPr>
-        <w:t>另一种方法：</w:t>
+        <w:lastRenderedPageBreak/>
+        <w:t>另一种方法</w:t>
+      </w:r>
+      <w:r>
+        <w:rPr>
+          <w:rFonts w:hint="eastAsia"/>
+        </w:rPr>
+        <w:t>，此种方法需要保证当前分支与远程分支的某一版本一样，不得有本地的</w:t>
+      </w:r>
+      <w:r>
+        <w:rPr>
+          <w:rFonts w:hint="eastAsia"/>
+        </w:rPr>
+        <w:t>commit</w:t>
+      </w:r>
+      <w:r>
+        <w:rPr>
+          <w:rFonts w:hint="eastAsia"/>
+        </w:rPr>
+        <w:t>：</w:t>
       </w:r>
     </w:p>
     <w:p>
@@ -731,7 +749,6 @@
         <w:rPr>
           <w:noProof/>
         </w:rPr>
-        <w:lastRenderedPageBreak/>
         <w:drawing>
           <wp:inline distT="0" distB="0" distL="0" distR="0" wp14:anchorId="20CC8735" wp14:editId="1E9A6C78">
             <wp:extent cx="5274310" cy="1895475"/>
@@ -748,7 +765,7 @@
                     <pic:cNvPicPr/>
                   </pic:nvPicPr>
                   <pic:blipFill>
-                    <a:blip r:embed="rId10"/>
+                    <a:blip r:embed="rId13"/>
                     <a:stretch>
                       <a:fillRect/>
                     </a:stretch>
@@ -807,7 +824,7 @@
                     <pic:cNvPicPr/>
                   </pic:nvPicPr>
                   <pic:blipFill>
-                    <a:blip r:embed="rId11"/>
+                    <a:blip r:embed="rId14"/>
                     <a:stretch>
                       <a:fillRect/>
                     </a:stretch>
@@ -914,7 +931,7 @@
                     <pic:cNvPicPr/>
                   </pic:nvPicPr>
                   <pic:blipFill>
-                    <a:blip r:embed="rId12"/>
+                    <a:blip r:embed="rId15"/>
                     <a:stretch>
                       <a:fillRect/>
                     </a:stretch>
@@ -987,7 +1004,7 @@
                     <pic:cNvPicPr/>
                   </pic:nvPicPr>
                   <pic:blipFill>
-                    <a:blip r:embed="rId13"/>
+                    <a:blip r:embed="rId16"/>
                     <a:stretch>
                       <a:fillRect/>
                     </a:stretch>
@@ -1089,7 +1106,7 @@
                     <pic:cNvPicPr/>
                   </pic:nvPicPr>
                   <pic:blipFill>
-                    <a:blip r:embed="rId14"/>
+                    <a:blip r:embed="rId17"/>
                     <a:stretch>
                       <a:fillRect/>
                     </a:stretch>
@@ -1175,7 +1192,7 @@
                     <pic:cNvPicPr/>
                   </pic:nvPicPr>
                   <pic:blipFill>
-                    <a:blip r:embed="rId15"/>
+                    <a:blip r:embed="rId18"/>
                     <a:stretch>
                       <a:fillRect/>
                     </a:stretch>
@@ -1240,7 +1257,7 @@
                     <pic:cNvPicPr/>
                   </pic:nvPicPr>
                   <pic:blipFill>
-                    <a:blip r:embed="rId16"/>
+                    <a:blip r:embed="rId19"/>
                     <a:stretch>
                       <a:fillRect/>
                     </a:stretch>
@@ -1328,7 +1345,7 @@
                     <pic:cNvPicPr/>
                   </pic:nvPicPr>
                   <pic:blipFill>
-                    <a:blip r:embed="rId17"/>
+                    <a:blip r:embed="rId20"/>
                     <a:stretch>
                       <a:fillRect/>
                     </a:stretch>
@@ -1397,7 +1414,7 @@
                     <pic:cNvPicPr/>
                   </pic:nvPicPr>
                   <pic:blipFill>
-                    <a:blip r:embed="rId18"/>
+                    <a:blip r:embed="rId21"/>
                     <a:stretch>
                       <a:fillRect/>
                     </a:stretch>
@@ -1441,7 +1458,13 @@
         <w:t>git</w:t>
       </w:r>
       <w:r>
-        <w:t xml:space="preserve"> branch -m oldname newname</w:t>
+        <w:t xml:space="preserve"> </w:t>
+      </w:r>
+      <w:r>
+        <w:t xml:space="preserve"> </w:t>
+      </w:r>
+      <w:r>
+        <w:t xml:space="preserve"> -m oldname newname</w:t>
       </w:r>
     </w:p>
     <w:p>
@@ -1465,7 +1488,7 @@
                     <pic:cNvPicPr/>
                   </pic:nvPicPr>
                   <pic:blipFill>
-                    <a:blip r:embed="rId19"/>
+                    <a:blip r:embed="rId22"/>
                     <a:stretch>
                       <a:fillRect/>
                     </a:stretch>
@@ -1533,7 +1556,7 @@
                     <pic:cNvPicPr/>
                   </pic:nvPicPr>
                   <pic:blipFill>
-                    <a:blip r:embed="rId20"/>
+                    <a:blip r:embed="rId23"/>
                     <a:stretch>
                       <a:fillRect/>
                     </a:stretch>
@@ -1613,7 +1636,7 @@
                     <pic:cNvPicPr/>
                   </pic:nvPicPr>
                   <pic:blipFill>
-                    <a:blip r:embed="rId21"/>
+                    <a:blip r:embed="rId24"/>
                     <a:stretch>
                       <a:fillRect/>
                     </a:stretch>
@@ -1684,7 +1707,7 @@
                     <pic:cNvPicPr/>
                   </pic:nvPicPr>
                   <pic:blipFill>
-                    <a:blip r:embed="rId22"/>
+                    <a:blip r:embed="rId25"/>
                     <a:stretch>
                       <a:fillRect/>
                     </a:stretch>
@@ -1769,11 +1792,6 @@
       </w:r>
     </w:p>
     <w:p>
-      <w:pPr>
-        <w:rPr>
-          <w:rFonts w:hint="eastAsia"/>
-        </w:rPr>
-      </w:pPr>
       <w:r>
         <w:rPr>
           <w:noProof/>
@@ -1794,7 +1812,7 @@
                     <pic:cNvPicPr/>
                   </pic:nvPicPr>
                   <pic:blipFill>
-                    <a:blip r:embed="rId23"/>
+                    <a:blip r:embed="rId26"/>
                     <a:stretch>
                       <a:fillRect/>
                     </a:stretch>
@@ -1815,6 +1833,203 @@
         </w:drawing>
       </w:r>
     </w:p>
+    <w:p/>
+    <w:p>
+      <w:pPr>
+        <w:pStyle w:val="2"/>
+      </w:pPr>
+      <w:r>
+        <w:rPr>
+          <w:rFonts w:hint="eastAsia"/>
+        </w:rPr>
+        <w:t>5</w:t>
+      </w:r>
+      <w:r>
+        <w:t xml:space="preserve">. </w:t>
+      </w:r>
+      <w:r>
+        <w:rPr>
+          <w:rFonts w:hint="eastAsia"/>
+        </w:rPr>
+        <w:t>查看分支</w:t>
+      </w:r>
+      <w:r>
+        <w:rPr>
+          <w:rFonts w:hint="eastAsia"/>
+        </w:rPr>
+        <w:t>log</w:t>
+      </w:r>
+      <w:r>
+        <w:rPr>
+          <w:rFonts w:hint="eastAsia"/>
+        </w:rPr>
+        <w:t>及内容差异</w:t>
+      </w:r>
+    </w:p>
+    <w:p>
+      <w:r>
+        <w:rPr>
+          <w:rFonts w:hint="eastAsia"/>
+        </w:rPr>
+        <w:t>5</w:t>
+      </w:r>
+      <w:r>
+        <w:t xml:space="preserve">.1 </w:t>
+      </w:r>
+      <w:r>
+        <w:rPr>
+          <w:rFonts w:hint="eastAsia"/>
+        </w:rPr>
+        <w:t>查看指定文件历史提交记录</w:t>
+      </w:r>
+    </w:p>
+    <w:p>
+      <w:r>
+        <w:rPr>
+          <w:rFonts w:hint="eastAsia"/>
+        </w:rPr>
+        <w:t>git</w:t>
+      </w:r>
+      <w:r>
+        <w:t xml:space="preserve"> log </w:t>
+      </w:r>
+      <w:r>
+        <w:t>--</w:t>
+      </w:r>
+      <w:r>
+        <w:t xml:space="preserve"> </w:t>
+      </w:r>
+      <w:r>
+        <w:rPr>
+          <w:rFonts w:hint="eastAsia"/>
+        </w:rPr>
+        <w:t>文件名</w:t>
+      </w:r>
+    </w:p>
+    <w:p>
+      <w:r>
+        <w:rPr>
+          <w:noProof/>
+        </w:rPr>
+        <w:lastRenderedPageBreak/>
+        <w:drawing>
+          <wp:inline distT="0" distB="0" distL="0" distR="0" wp14:anchorId="23383087" wp14:editId="5646B869">
+            <wp:extent cx="5274310" cy="2827655"/>
+            <wp:effectExtent l="0" t="0" r="2540" b="0"/>
+            <wp:docPr id="1479767462" name="图片 1"/>
+            <wp:cNvGraphicFramePr>
+              <a:graphicFrameLocks xmlns:a="http://schemas.openxmlformats.org/drawingml/2006/main" noChangeAspect="1"/>
+            </wp:cNvGraphicFramePr>
+            <a:graphic xmlns:a="http://schemas.openxmlformats.org/drawingml/2006/main">
+              <a:graphicData uri="http://schemas.openxmlformats.org/drawingml/2006/picture">
+                <pic:pic xmlns:pic="http://schemas.openxmlformats.org/drawingml/2006/picture">
+                  <pic:nvPicPr>
+                    <pic:cNvPr id="1479767462" name=""/>
+                    <pic:cNvPicPr/>
+                  </pic:nvPicPr>
+                  <pic:blipFill>
+                    <a:blip r:embed="rId27"/>
+                    <a:stretch>
+                      <a:fillRect/>
+                    </a:stretch>
+                  </pic:blipFill>
+                  <pic:spPr>
+                    <a:xfrm>
+                      <a:off x="0" y="0"/>
+                      <a:ext cx="5274310" cy="2827655"/>
+                    </a:xfrm>
+                    <a:prstGeom prst="rect">
+                      <a:avLst/>
+                    </a:prstGeom>
+                  </pic:spPr>
+                </pic:pic>
+              </a:graphicData>
+            </a:graphic>
+          </wp:inline>
+        </w:drawing>
+      </w:r>
+    </w:p>
+    <w:p>
+      <w:r>
+        <w:rPr>
+          <w:rFonts w:hint="eastAsia"/>
+        </w:rPr>
+        <w:t>5</w:t>
+      </w:r>
+      <w:r>
+        <w:t xml:space="preserve">.2 </w:t>
+      </w:r>
+      <w:r>
+        <w:rPr>
+          <w:rFonts w:hint="eastAsia"/>
+        </w:rPr>
+        <w:t>查看某个文件每次的具体修改内容</w:t>
+      </w:r>
+    </w:p>
+    <w:p>
+      <w:r>
+        <w:rPr>
+          <w:rFonts w:hint="eastAsia"/>
+        </w:rPr>
+        <w:t>git</w:t>
+      </w:r>
+      <w:r>
+        <w:t xml:space="preserve"> log -p -3 -- </w:t>
+      </w:r>
+      <w:r>
+        <w:rPr>
+          <w:rFonts w:hint="eastAsia"/>
+        </w:rPr>
+        <w:t>文件名</w:t>
+      </w:r>
+    </w:p>
+    <w:p>
+      <w:pPr>
+        <w:rPr>
+          <w:rFonts w:hint="eastAsia"/>
+        </w:rPr>
+      </w:pPr>
+      <w:r>
+        <w:rPr>
+          <w:noProof/>
+        </w:rPr>
+        <w:drawing>
+          <wp:inline distT="0" distB="0" distL="0" distR="0" wp14:anchorId="3389B624" wp14:editId="2AF9262B">
+            <wp:extent cx="5274310" cy="3887470"/>
+            <wp:effectExtent l="0" t="0" r="2540" b="0"/>
+            <wp:docPr id="471593218" name="图片 1"/>
+            <wp:cNvGraphicFramePr>
+              <a:graphicFrameLocks xmlns:a="http://schemas.openxmlformats.org/drawingml/2006/main" noChangeAspect="1"/>
+            </wp:cNvGraphicFramePr>
+            <a:graphic xmlns:a="http://schemas.openxmlformats.org/drawingml/2006/main">
+              <a:graphicData uri="http://schemas.openxmlformats.org/drawingml/2006/picture">
+                <pic:pic xmlns:pic="http://schemas.openxmlformats.org/drawingml/2006/picture">
+                  <pic:nvPicPr>
+                    <pic:cNvPr id="471593218" name=""/>
+                    <pic:cNvPicPr/>
+                  </pic:nvPicPr>
+                  <pic:blipFill>
+                    <a:blip r:embed="rId28"/>
+                    <a:stretch>
+                      <a:fillRect/>
+                    </a:stretch>
+                  </pic:blipFill>
+                  <pic:spPr>
+                    <a:xfrm>
+                      <a:off x="0" y="0"/>
+                      <a:ext cx="5274310" cy="3887470"/>
+                    </a:xfrm>
+                    <a:prstGeom prst="rect">
+                      <a:avLst/>
+                    </a:prstGeom>
+                  </pic:spPr>
+                </pic:pic>
+              </a:graphicData>
+            </a:graphic>
+          </wp:inline>
+        </w:drawing>
+      </w:r>
+    </w:p>
     <w:sectPr>
       <w:pgSz w:w="11906" w:h="16838"/>
       <w:pgMar w:top="1440" w:right="1800" w:bottom="1440" w:left="1800" w:header="851" w:footer="992" w:gutter="0"/>
@@ -1823,6 +2038,56 @@
     </w:sectPr>
   </w:body>
 </w:document>
+</file>
+
+<file path=word/endnotes.xml><?xml version="1.0" encoding="utf-8"?>
+<w:endnotes xmlns:wpc="http://schemas.microsoft.com/office/word/2010/wordprocessingCanvas" xmlns:cx="http://schemas.microsoft.com/office/drawing/2014/chartex" xmlns:cx1="http://schemas.microsoft.com/office/drawing/2015/9/8/chartex" xmlns:cx2="http://schemas.microsoft.com/office/drawing/2015/10/21/chartex" xmlns:cx3="http://schemas.microsoft.com/office/drawing/2016/5/9/chartex" xmlns:cx4="http://schemas.microsoft.com/office/drawing/2016/5/10/chartex" xmlns:cx5="http://schemas.microsoft.com/office/drawing/2016/5/11/chartex" xmlns:cx6="http://schemas.microsoft.com/office/drawing/2016/5/12/chartex" xmlns:cx7="http://schemas.microsoft.com/office/drawing/2016/5/13/chartex" xmlns:cx8="http://schemas.microsoft.com/office/drawing/2016/5/14/chartex" xmlns:mc="http://schemas.openxmlformats.org/markup-compatibility/2006" xmlns:aink="http://schemas.microsoft.com/office/drawing/2016/ink" xmlns:am3d="http://schemas.microsoft.com/office/drawing/2017/model3d" xmlns:o="urn:schemas-microsoft-com:office:office" xmlns:oel="http://schemas.microsoft.com/office/2019/extlst" xmlns:r="http://schemas.openxmlformats.org/officeDocument/2006/relationships" xmlns:m="http://schemas.openxmlformats.org/officeDocument/2006/math" xmlns:v="urn:schemas-microsoft-com:vml" xmlns:wp14="http://schemas.microsoft.com/office/word/2010/wordprocessingDrawing" xmlns:wp="http://schemas.openxmlformats.org/drawingml/2006/wordprocessingDrawing" xmlns:w10="urn:schemas-microsoft-com:office:word" xmlns:w="http://schemas.openxmlformats.org/wordprocessingml/2006/main" xmlns:w14="http://schemas.microsoft.com/office/word/2010/wordml" xmlns:w15="http://schemas.microsoft.com/office/word/2012/wordml" xmlns:w16cex="http://schemas.microsoft.com/office/word/2018/wordml/cex" xmlns:w16cid="http://schemas.microsoft.com/office/word/2016/wordml/cid" xmlns:w16="http://schemas.microsoft.com/office/word/2018/wordml" xmlns:w16sdtdh="http://schemas.microsoft.com/office/word/2020/wordml/sdtdatahash" xmlns:w16se="http://schemas.microsoft.com/office/word/2015/wordml/symex" xmlns:wpg="http://schemas.microsoft.com/office/word/2010/wordprocessingGroup" xmlns:wpi="http://schemas.microsoft.com/office/word/2010/wordprocessingInk" xmlns:wne="http://schemas.microsoft.com/office/word/2006/wordml" xmlns:wps="http://schemas.microsoft.com/office/word/2010/wordprocessingShape" mc:Ignorable="w14 w15 w16se w16cid w16 w16cex w16sdtdh wp14">
+  <w:endnote w:type="separator" w:id="-1">
+    <w:p>
+      <w:pPr>
+        <w:spacing w:line="240" w:lineRule="auto"/>
+      </w:pPr>
+      <w:r>
+        <w:separator/>
+      </w:r>
+    </w:p>
+  </w:endnote>
+  <w:endnote w:type="continuationSeparator" w:id="0">
+    <w:p>
+      <w:pPr>
+        <w:spacing w:line="240" w:lineRule="auto"/>
+      </w:pPr>
+      <w:r>
+        <w:continuationSeparator/>
+      </w:r>
+    </w:p>
+  </w:endnote>
+</w:endnotes>
+</file>
+
+<file path=word/footnotes.xml><?xml version="1.0" encoding="utf-8"?>
+<w:footnotes xmlns:wpc="http://schemas.microsoft.com/office/word/2010/wordprocessingCanvas" xmlns:cx="http://schemas.microsoft.com/office/drawing/2014/chartex" xmlns:cx1="http://schemas.microsoft.com/office/drawing/2015/9/8/chartex" xmlns:cx2="http://schemas.microsoft.com/office/drawing/2015/10/21/chartex" xmlns:cx3="http://schemas.microsoft.com/office/drawing/2016/5/9/chartex" xmlns:cx4="http://schemas.microsoft.com/office/drawing/2016/5/10/chartex" xmlns:cx5="http://schemas.microsoft.com/office/drawing/2016/5/11/chartex" xmlns:cx6="http://schemas.microsoft.com/office/drawing/2016/5/12/chartex" xmlns:cx7="http://schemas.microsoft.com/office/drawing/2016/5/13/chartex" xmlns:cx8="http://schemas.microsoft.com/office/drawing/2016/5/14/chartex" xmlns:mc="http://schemas.openxmlformats.org/markup-compatibility/2006" xmlns:aink="http://schemas.microsoft.com/office/drawing/2016/ink" xmlns:am3d="http://schemas.microsoft.com/office/drawing/2017/model3d" xmlns:o="urn:schemas-microsoft-com:office:office" xmlns:oel="http://schemas.microsoft.com/office/2019/extlst" xmlns:r="http://schemas.openxmlformats.org/officeDocument/2006/relationships" xmlns:m="http://schemas.openxmlformats.org/officeDocument/2006/math" xmlns:v="urn:schemas-microsoft-com:vml" xmlns:wp14="http://schemas.microsoft.com/office/word/2010/wordprocessingDrawing" xmlns:wp="http://schemas.openxmlformats.org/drawingml/2006/wordprocessingDrawing" xmlns:w10="urn:schemas-microsoft-com:office:word" xmlns:w="http://schemas.openxmlformats.org/wordprocessingml/2006/main" xmlns:w14="http://schemas.microsoft.com/office/word/2010/wordml" xmlns:w15="http://schemas.microsoft.com/office/word/2012/wordml" xmlns:w16cex="http://schemas.microsoft.com/office/word/2018/wordml/cex" xmlns:w16cid="http://schemas.microsoft.com/office/word/2016/wordml/cid" xmlns:w16="http://schemas.microsoft.com/office/word/2018/wordml" xmlns:w16sdtdh="http://schemas.microsoft.com/office/word/2020/wordml/sdtdatahash" xmlns:w16se="http://schemas.microsoft.com/office/word/2015/wordml/symex" xmlns:wpg="http://schemas.microsoft.com/office/word/2010/wordprocessingGroup" xmlns:wpi="http://schemas.microsoft.com/office/word/2010/wordprocessingInk" xmlns:wne="http://schemas.microsoft.com/office/word/2006/wordml" xmlns:wps="http://schemas.microsoft.com/office/word/2010/wordprocessingShape" mc:Ignorable="w14 w15 w16se w16cid w16 w16cex w16sdtdh wp14">
+  <w:footnote w:type="separator" w:id="-1">
+    <w:p>
+      <w:pPr>
+        <w:spacing w:line="240" w:lineRule="auto"/>
+      </w:pPr>
+      <w:r>
+        <w:separator/>
+      </w:r>
+    </w:p>
+  </w:footnote>
+  <w:footnote w:type="continuationSeparator" w:id="0">
+    <w:p>
+      <w:pPr>
+        <w:spacing w:line="240" w:lineRule="auto"/>
+      </w:pPr>
+      <w:r>
+        <w:continuationSeparator/>
+      </w:r>
+    </w:p>
+  </w:footnote>
+</w:footnotes>
 </file>
 
 <file path=word/styles.xml><?xml version="1.0" encoding="utf-8"?>
@@ -2277,6 +2542,28 @@
       <w:szCs w:val="32"/>
     </w:rPr>
   </w:style>
+  <w:style w:type="paragraph" w:styleId="3">
+    <w:name w:val="heading 3"/>
+    <w:basedOn w:val="a"/>
+    <w:next w:val="a"/>
+    <w:link w:val="30"/>
+    <w:uiPriority w:val="9"/>
+    <w:unhideWhenUsed/>
+    <w:qFormat/>
+    <w:rsid w:val="00251E8E"/>
+    <w:pPr>
+      <w:keepNext/>
+      <w:keepLines/>
+      <w:spacing w:before="260" w:after="260" w:line="416" w:lineRule="auto"/>
+      <w:outlineLvl w:val="2"/>
+    </w:pPr>
+    <w:rPr>
+      <w:b/>
+      <w:bCs/>
+      <w:sz w:val="32"/>
+      <w:szCs w:val="32"/>
+    </w:rPr>
+  </w:style>
   <w:style w:type="character" w:default="1" w:styleId="a0">
     <w:name w:val="Default Paragraph Font"/>
     <w:uiPriority w:val="1"/>
@@ -2361,6 +2648,86 @@
     <w:rsid w:val="001E6625"/>
     <w:rPr>
       <w:rFonts w:ascii="Times New Roman" w:eastAsia="宋体" w:hAnsi="Times New Roman" w:cstheme="majorBidi"/>
+      <w:b/>
+      <w:bCs/>
+      <w:sz w:val="32"/>
+      <w:szCs w:val="32"/>
+    </w:rPr>
+  </w:style>
+  <w:style w:type="paragraph" w:styleId="a5">
+    <w:name w:val="header"/>
+    <w:basedOn w:val="a"/>
+    <w:link w:val="a6"/>
+    <w:uiPriority w:val="99"/>
+    <w:unhideWhenUsed/>
+    <w:rsid w:val="00251E8E"/>
+    <w:pPr>
+      <w:tabs>
+        <w:tab w:val="center" w:pos="4153"/>
+        <w:tab w:val="right" w:pos="8306"/>
+      </w:tabs>
+      <w:snapToGrid w:val="0"/>
+      <w:spacing w:line="240" w:lineRule="auto"/>
+      <w:jc w:val="center"/>
+    </w:pPr>
+    <w:rPr>
+      <w:sz w:val="18"/>
+      <w:szCs w:val="18"/>
+    </w:rPr>
+  </w:style>
+  <w:style w:type="character" w:customStyle="1" w:styleId="a6">
+    <w:name w:val="页眉 字符"/>
+    <w:basedOn w:val="a0"/>
+    <w:link w:val="a5"/>
+    <w:uiPriority w:val="99"/>
+    <w:rsid w:val="00251E8E"/>
+    <w:rPr>
+      <w:rFonts w:ascii="Times New Roman" w:eastAsia="宋体" w:hAnsi="Times New Roman"/>
+      <w:sz w:val="18"/>
+      <w:szCs w:val="18"/>
+    </w:rPr>
+  </w:style>
+  <w:style w:type="paragraph" w:styleId="a7">
+    <w:name w:val="footer"/>
+    <w:basedOn w:val="a"/>
+    <w:link w:val="a8"/>
+    <w:uiPriority w:val="99"/>
+    <w:unhideWhenUsed/>
+    <w:rsid w:val="00251E8E"/>
+    <w:pPr>
+      <w:tabs>
+        <w:tab w:val="center" w:pos="4153"/>
+        <w:tab w:val="right" w:pos="8306"/>
+      </w:tabs>
+      <w:snapToGrid w:val="0"/>
+      <w:spacing w:line="240" w:lineRule="auto"/>
+      <w:jc w:val="left"/>
+    </w:pPr>
+    <w:rPr>
+      <w:sz w:val="18"/>
+      <w:szCs w:val="18"/>
+    </w:rPr>
+  </w:style>
+  <w:style w:type="character" w:customStyle="1" w:styleId="a8">
+    <w:name w:val="页脚 字符"/>
+    <w:basedOn w:val="a0"/>
+    <w:link w:val="a7"/>
+    <w:uiPriority w:val="99"/>
+    <w:rsid w:val="00251E8E"/>
+    <w:rPr>
+      <w:rFonts w:ascii="Times New Roman" w:eastAsia="宋体" w:hAnsi="Times New Roman"/>
+      <w:sz w:val="18"/>
+      <w:szCs w:val="18"/>
+    </w:rPr>
+  </w:style>
+  <w:style w:type="character" w:customStyle="1" w:styleId="30">
+    <w:name w:val="标题 3 字符"/>
+    <w:basedOn w:val="a0"/>
+    <w:link w:val="3"/>
+    <w:uiPriority w:val="9"/>
+    <w:rsid w:val="00251E8E"/>
+    <w:rPr>
+      <w:rFonts w:ascii="Times New Roman" w:eastAsia="宋体" w:hAnsi="Times New Roman"/>
       <w:b/>
       <w:bCs/>
       <w:sz w:val="32"/>
@@ -2629,4 +2996,16 @@
     </a:ext>
   </a:extLst>
 </a:theme>
+</file>
+
+<file path=customXml/item1.xml><?xml version="1.0" encoding="utf-8"?>
+<b:Sources xmlns:b="http://schemas.openxmlformats.org/officeDocument/2006/bibliography" xmlns="http://schemas.openxmlformats.org/officeDocument/2006/bibliography" SelectedStyle="\APASixthEditionOfficeOnline.xsl" StyleName="APA" Version="6"/>
+</file>
+
+<file path=customXml/itemProps1.xml><?xml version="1.0" encoding="utf-8"?>
+<ds:datastoreItem xmlns:ds="http://schemas.openxmlformats.org/officeDocument/2006/customXml" ds:itemID="{7AF39C7E-849A-45E3-83A8-0B155FB36F77}">
+  <ds:schemaRefs>
+    <ds:schemaRef ds:uri="http://schemas.openxmlformats.org/officeDocument/2006/bibliography"/>
+  </ds:schemaRefs>
+</ds:datastoreItem>
 </file>